--- a/Modelling.docx
+++ b/Modelling.docx
@@ -3,525 +3,6 @@
 <w:document xmlns:wpc="http://schemas.microsoft.com/office/word/2010/wordprocessingCanvas" xmlns:mc="http://schemas.openxmlformats.org/markup-compatibility/2006" xmlns:o="urn:schemas-microsoft-com:office:office" xmlns:r="http://schemas.openxmlformats.org/officeDocument/2006/relationships" xmlns:m="http://schemas.openxmlformats.org/officeDocument/2006/math" xmlns:v="urn:schemas-microsoft-com:vml" xmlns:wp14="http://schemas.microsoft.com/office/word/2010/wordprocessingDrawing" xmlns:wp="http://schemas.openxmlformats.org/drawingml/2006/wordprocessingDrawing" xmlns:w10="urn:schemas-microsoft-com:office:word" xmlns:w="http://schemas.openxmlformats.org/wordprocessingml/2006/main" xmlns:w14="http://schemas.microsoft.com/office/word/2010/wordml" xmlns:w15="http://schemas.microsoft.com/office/word/2012/wordml" xmlns:wpg="http://schemas.microsoft.com/office/word/2010/wordprocessingGroup" xmlns:wpi="http://schemas.microsoft.com/office/word/2010/wordprocessingInk" xmlns:wne="http://schemas.microsoft.com/office/word/2006/wordml" xmlns:wps="http://schemas.microsoft.com/office/word/2010/wordprocessingShape" mc:Ignorable="w14 w15 wp14">
   <w:body>
     <w:p>
-      <w:r>
-        <w:rPr>
-          <w:noProof/>
-          <w:lang w:eastAsia="en-IN"/>
-        </w:rPr>
-        <mc:AlternateContent>
-          <mc:Choice Requires="wps">
-            <w:drawing>
-              <wp:anchor distT="0" distB="0" distL="114300" distR="114300" simplePos="0" relativeHeight="251660288" behindDoc="0" locked="0" layoutInCell="1" allowOverlap="1">
-                <wp:simplePos x="0" y="0"/>
-                <wp:positionH relativeFrom="column">
-                  <wp:posOffset>-65314</wp:posOffset>
-                </wp:positionH>
-                <wp:positionV relativeFrom="paragraph">
-                  <wp:posOffset>5268686</wp:posOffset>
-                </wp:positionV>
-                <wp:extent cx="6335485" cy="4103914"/>
-                <wp:effectExtent l="0" t="0" r="27305" b="11430"/>
-                <wp:wrapNone/>
-                <wp:docPr id="2" name="Text Box 2"/>
-                <wp:cNvGraphicFramePr/>
-                <a:graphic xmlns:a="http://schemas.openxmlformats.org/drawingml/2006/main">
-                  <a:graphicData uri="http://schemas.microsoft.com/office/word/2010/wordprocessingShape">
-                    <wps:wsp>
-                      <wps:cNvSpPr txBox="1"/>
-                      <wps:spPr>
-                        <a:xfrm>
-                          <a:off x="0" y="0"/>
-                          <a:ext cx="6335485" cy="4103914"/>
-                        </a:xfrm>
-                        <a:prstGeom prst="rect">
-                          <a:avLst/>
-                        </a:prstGeom>
-                        <a:solidFill>
-                          <a:schemeClr val="lt1"/>
-                        </a:solidFill>
-                        <a:ln w="6350">
-                          <a:solidFill>
-                            <a:prstClr val="black"/>
-                          </a:solidFill>
-                        </a:ln>
-                        <a:effectLst/>
-                      </wps:spPr>
-                      <wps:style>
-                        <a:lnRef idx="0">
-                          <a:schemeClr val="accent1"/>
-                        </a:lnRef>
-                        <a:fillRef idx="0">
-                          <a:schemeClr val="accent1"/>
-                        </a:fillRef>
-                        <a:effectRef idx="0">
-                          <a:schemeClr val="accent1"/>
-                        </a:effectRef>
-                        <a:fontRef idx="minor">
-                          <a:schemeClr val="dk1"/>
-                        </a:fontRef>
-                      </wps:style>
-                      <wps:txbx>
-                        <w:txbxContent>
-                          <w:p>
-                            <w:pPr>
-                              <w:rPr>
-                                <w:sz w:val="44"/>
-                                <w:szCs w:val="44"/>
-                                <w:lang w:val="en-GB"/>
-                              </w:rPr>
-                            </w:pPr>
-                            <w:r>
-                              <w:rPr>
-                                <w:sz w:val="44"/>
-                                <w:szCs w:val="44"/>
-                                <w:lang w:val="en-GB"/>
-                              </w:rPr>
-                              <w:t>Furniture Mart</w:t>
-                            </w:r>
-                          </w:p>
-                          <w:p>
-                            <w:pPr>
-                              <w:rPr>
-                                <w:sz w:val="44"/>
-                                <w:szCs w:val="44"/>
-                                <w:lang w:val="en-GB"/>
-                              </w:rPr>
-                            </w:pPr>
-                            <w:r>
-                              <w:rPr>
-                                <w:sz w:val="44"/>
-                                <w:szCs w:val="44"/>
-                                <w:lang w:val="en-GB"/>
-                              </w:rPr>
-                              <w:t>Attributes</w:t>
-                            </w:r>
-                          </w:p>
-                          <w:p>
-                            <w:pPr>
-                              <w:pStyle w:val="ListParagraph"/>
-                              <w:numPr>
-                                <w:ilvl w:val="0"/>
-                                <w:numId w:val="4"/>
-                              </w:numPr>
-                              <w:rPr>
-                                <w:sz w:val="32"/>
-                                <w:szCs w:val="32"/>
-                                <w:lang w:val="en-GB"/>
-                              </w:rPr>
-                            </w:pPr>
-                            <w:r>
-                              <w:rPr>
-                                <w:sz w:val="32"/>
-                                <w:szCs w:val="32"/>
-                                <w:lang w:val="en-GB"/>
-                              </w:rPr>
-                              <w:t>Name</w:t>
-                            </w:r>
-                          </w:p>
-                          <w:p>
-                            <w:pPr>
-                              <w:pStyle w:val="ListParagraph"/>
-                              <w:numPr>
-                                <w:ilvl w:val="0"/>
-                                <w:numId w:val="4"/>
-                              </w:numPr>
-                              <w:rPr>
-                                <w:sz w:val="32"/>
-                                <w:szCs w:val="32"/>
-                                <w:lang w:val="en-GB"/>
-                              </w:rPr>
-                            </w:pPr>
-                            <w:r>
-                              <w:rPr>
-                                <w:sz w:val="32"/>
-                                <w:szCs w:val="32"/>
-                                <w:lang w:val="en-GB"/>
-                              </w:rPr>
-                              <w:t>Id</w:t>
-                            </w:r>
-                          </w:p>
-                          <w:p>
-                            <w:pPr>
-                              <w:pStyle w:val="ListParagraph"/>
-                              <w:numPr>
-                                <w:ilvl w:val="0"/>
-                                <w:numId w:val="4"/>
-                              </w:numPr>
-                              <w:rPr>
-                                <w:sz w:val="32"/>
-                                <w:szCs w:val="32"/>
-                                <w:lang w:val="en-GB"/>
-                              </w:rPr>
-                            </w:pPr>
-                            <w:r>
-                              <w:rPr>
-                                <w:sz w:val="32"/>
-                                <w:szCs w:val="32"/>
-                                <w:lang w:val="en-GB"/>
-                              </w:rPr>
-                              <w:t>Address</w:t>
-                            </w:r>
-                          </w:p>
-                          <w:p>
-                            <w:pPr>
-                              <w:pStyle w:val="ListParagraph"/>
-                              <w:numPr>
-                                <w:ilvl w:val="0"/>
-                                <w:numId w:val="4"/>
-                              </w:numPr>
-                              <w:rPr>
-                                <w:sz w:val="32"/>
-                                <w:szCs w:val="32"/>
-                                <w:lang w:val="en-GB"/>
-                              </w:rPr>
-                            </w:pPr>
-                            <w:r>
-                              <w:rPr>
-                                <w:sz w:val="32"/>
-                                <w:szCs w:val="32"/>
-                                <w:lang w:val="en-GB"/>
-                              </w:rPr>
-                              <w:t>Employee</w:t>
-                            </w:r>
-                          </w:p>
-                          <w:p>
-                            <w:pPr>
-                              <w:rPr>
-                                <w:sz w:val="44"/>
-                                <w:szCs w:val="44"/>
-                                <w:lang w:val="en-GB"/>
-                              </w:rPr>
-                            </w:pPr>
-                            <w:r>
-                              <w:rPr>
-                                <w:sz w:val="44"/>
-                                <w:szCs w:val="44"/>
-                                <w:lang w:val="en-GB"/>
-                              </w:rPr>
-                              <w:t>Behaviour</w:t>
-                            </w:r>
-                          </w:p>
-                          <w:p>
-                            <w:pPr>
-                              <w:pStyle w:val="ListParagraph"/>
-                              <w:numPr>
-                                <w:ilvl w:val="0"/>
-                                <w:numId w:val="5"/>
-                              </w:numPr>
-                              <w:rPr>
-                                <w:sz w:val="32"/>
-                                <w:szCs w:val="32"/>
-                                <w:lang w:val="en-GB"/>
-                              </w:rPr>
-                            </w:pPr>
-                            <w:r>
-                              <w:rPr>
-                                <w:sz w:val="32"/>
-                                <w:szCs w:val="32"/>
-                                <w:lang w:val="en-GB"/>
-                              </w:rPr>
-                              <w:t>Manufacturing plastic furniture</w:t>
-                            </w:r>
-                          </w:p>
-                          <w:p>
-                            <w:pPr>
-                              <w:pStyle w:val="ListParagraph"/>
-                              <w:numPr>
-                                <w:ilvl w:val="0"/>
-                                <w:numId w:val="5"/>
-                              </w:numPr>
-                              <w:rPr>
-                                <w:sz w:val="32"/>
-                                <w:szCs w:val="32"/>
-                                <w:lang w:val="en-GB"/>
-                              </w:rPr>
-                            </w:pPr>
-                            <w:r>
-                              <w:rPr>
-                                <w:sz w:val="32"/>
-                                <w:szCs w:val="32"/>
-                                <w:lang w:val="en-GB"/>
-                              </w:rPr>
-                              <w:t>Maintaining every furniture at their place</w:t>
-                            </w:r>
-                          </w:p>
-                          <w:p>
-                            <w:pPr>
-                              <w:pStyle w:val="ListParagraph"/>
-                              <w:numPr>
-                                <w:ilvl w:val="0"/>
-                                <w:numId w:val="5"/>
-                              </w:numPr>
-                              <w:rPr>
-                                <w:sz w:val="32"/>
-                                <w:szCs w:val="32"/>
-                                <w:lang w:val="en-GB"/>
-                              </w:rPr>
-                            </w:pPr>
-                            <w:r>
-                              <w:rPr>
-                                <w:sz w:val="32"/>
-                                <w:szCs w:val="32"/>
-                                <w:lang w:val="en-GB"/>
-                              </w:rPr>
-                              <w:t xml:space="preserve">Giving discount to </w:t>
-                            </w:r>
-                            <w:bookmarkStart w:id="0" w:name="_GoBack"/>
-                            <w:bookmarkEnd w:id="0"/>
-                            <w:r>
-                              <w:rPr>
-                                <w:sz w:val="32"/>
-                                <w:szCs w:val="32"/>
-                                <w:lang w:val="en-GB"/>
-                              </w:rPr>
-                              <w:t>customers who buy outdoor furniture</w:t>
-                            </w:r>
-                          </w:p>
-                        </w:txbxContent>
-                      </wps:txbx>
-                      <wps:bodyPr rot="0" spcFirstLastPara="0" vertOverflow="overflow" horzOverflow="overflow" vert="horz" wrap="square" lIns="91440" tIns="45720" rIns="91440" bIns="45720" numCol="1" spcCol="0" rtlCol="0" fromWordArt="0" anchor="t" anchorCtr="0" forceAA="0" compatLnSpc="1">
-                        <a:prstTxWarp prst="textNoShape">
-                          <a:avLst/>
-                        </a:prstTxWarp>
-                        <a:noAutofit/>
-                      </wps:bodyPr>
-                    </wps:wsp>
-                  </a:graphicData>
-                </a:graphic>
-              </wp:anchor>
-            </w:drawing>
-          </mc:Choice>
-          <mc:Fallback>
-            <w:pict>
-              <v:shapetype id="_x0000_t202" coordsize="21600,21600" o:spt="202" path="m,l,21600r21600,l21600,xe">
-                <v:stroke joinstyle="miter"/>
-                <v:path gradientshapeok="t" o:connecttype="rect"/>
-              </v:shapetype>
-              <v:shape id="Text Box 2" o:spid="_x0000_s1026" type="#_x0000_t202" style="position:absolute;margin-left:-5.15pt;margin-top:414.85pt;width:498.85pt;height:323.15pt;z-index:251660288;visibility:visible;mso-wrap-style:square;mso-wrap-distance-left:9pt;mso-wrap-distance-top:0;mso-wrap-distance-right:9pt;mso-wrap-distance-bottom:0;mso-position-horizontal:absolute;mso-position-horizontal-relative:text;mso-position-vertical:absolute;mso-position-vertical-relative:text;v-text-anchor:top" o:gfxdata="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" fillcolor="white [3201]" strokeweight=".5pt">
-                <v:textbox>
-                  <w:txbxContent>
-                    <w:p>
-                      <w:pPr>
-                        <w:rPr>
-                          <w:sz w:val="44"/>
-                          <w:szCs w:val="44"/>
-                          <w:lang w:val="en-GB"/>
-                        </w:rPr>
-                      </w:pPr>
-                      <w:r>
-                        <w:rPr>
-                          <w:sz w:val="44"/>
-                          <w:szCs w:val="44"/>
-                          <w:lang w:val="en-GB"/>
-                        </w:rPr>
-                        <w:t>Furniture Mart</w:t>
-                      </w:r>
-                    </w:p>
-                    <w:p>
-                      <w:pPr>
-                        <w:rPr>
-                          <w:sz w:val="44"/>
-                          <w:szCs w:val="44"/>
-                          <w:lang w:val="en-GB"/>
-                        </w:rPr>
-                      </w:pPr>
-                      <w:r>
-                        <w:rPr>
-                          <w:sz w:val="44"/>
-                          <w:szCs w:val="44"/>
-                          <w:lang w:val="en-GB"/>
-                        </w:rPr>
-                        <w:t>Attributes</w:t>
-                      </w:r>
-                    </w:p>
-                    <w:p>
-                      <w:pPr>
-                        <w:pStyle w:val="ListParagraph"/>
-                        <w:numPr>
-                          <w:ilvl w:val="0"/>
-                          <w:numId w:val="4"/>
-                        </w:numPr>
-                        <w:rPr>
-                          <w:sz w:val="32"/>
-                          <w:szCs w:val="32"/>
-                          <w:lang w:val="en-GB"/>
-                        </w:rPr>
-                      </w:pPr>
-                      <w:r>
-                        <w:rPr>
-                          <w:sz w:val="32"/>
-                          <w:szCs w:val="32"/>
-                          <w:lang w:val="en-GB"/>
-                        </w:rPr>
-                        <w:t>Name</w:t>
-                      </w:r>
-                    </w:p>
-                    <w:p>
-                      <w:pPr>
-                        <w:pStyle w:val="ListParagraph"/>
-                        <w:numPr>
-                          <w:ilvl w:val="0"/>
-                          <w:numId w:val="4"/>
-                        </w:numPr>
-                        <w:rPr>
-                          <w:sz w:val="32"/>
-                          <w:szCs w:val="32"/>
-                          <w:lang w:val="en-GB"/>
-                        </w:rPr>
-                      </w:pPr>
-                      <w:r>
-                        <w:rPr>
-                          <w:sz w:val="32"/>
-                          <w:szCs w:val="32"/>
-                          <w:lang w:val="en-GB"/>
-                        </w:rPr>
-                        <w:t>Id</w:t>
-                      </w:r>
-                    </w:p>
-                    <w:p>
-                      <w:pPr>
-                        <w:pStyle w:val="ListParagraph"/>
-                        <w:numPr>
-                          <w:ilvl w:val="0"/>
-                          <w:numId w:val="4"/>
-                        </w:numPr>
-                        <w:rPr>
-                          <w:sz w:val="32"/>
-                          <w:szCs w:val="32"/>
-                          <w:lang w:val="en-GB"/>
-                        </w:rPr>
-                      </w:pPr>
-                      <w:r>
-                        <w:rPr>
-                          <w:sz w:val="32"/>
-                          <w:szCs w:val="32"/>
-                          <w:lang w:val="en-GB"/>
-                        </w:rPr>
-                        <w:t>Address</w:t>
-                      </w:r>
-                    </w:p>
-                    <w:p>
-                      <w:pPr>
-                        <w:pStyle w:val="ListParagraph"/>
-                        <w:numPr>
-                          <w:ilvl w:val="0"/>
-                          <w:numId w:val="4"/>
-                        </w:numPr>
-                        <w:rPr>
-                          <w:sz w:val="32"/>
-                          <w:szCs w:val="32"/>
-                          <w:lang w:val="en-GB"/>
-                        </w:rPr>
-                      </w:pPr>
-                      <w:r>
-                        <w:rPr>
-                          <w:sz w:val="32"/>
-                          <w:szCs w:val="32"/>
-                          <w:lang w:val="en-GB"/>
-                        </w:rPr>
-                        <w:t>Employee</w:t>
-                      </w:r>
-                    </w:p>
-                    <w:p>
-                      <w:pPr>
-                        <w:rPr>
-                          <w:sz w:val="44"/>
-                          <w:szCs w:val="44"/>
-                          <w:lang w:val="en-GB"/>
-                        </w:rPr>
-                      </w:pPr>
-                      <w:r>
-                        <w:rPr>
-                          <w:sz w:val="44"/>
-                          <w:szCs w:val="44"/>
-                          <w:lang w:val="en-GB"/>
-                        </w:rPr>
-                        <w:t>Behaviour</w:t>
-                      </w:r>
-                    </w:p>
-                    <w:p>
-                      <w:pPr>
-                        <w:pStyle w:val="ListParagraph"/>
-                        <w:numPr>
-                          <w:ilvl w:val="0"/>
-                          <w:numId w:val="5"/>
-                        </w:numPr>
-                        <w:rPr>
-                          <w:sz w:val="32"/>
-                          <w:szCs w:val="32"/>
-                          <w:lang w:val="en-GB"/>
-                        </w:rPr>
-                      </w:pPr>
-                      <w:r>
-                        <w:rPr>
-                          <w:sz w:val="32"/>
-                          <w:szCs w:val="32"/>
-                          <w:lang w:val="en-GB"/>
-                        </w:rPr>
-                        <w:t>Manufacturing plastic furniture</w:t>
-                      </w:r>
-                    </w:p>
-                    <w:p>
-                      <w:pPr>
-                        <w:pStyle w:val="ListParagraph"/>
-                        <w:numPr>
-                          <w:ilvl w:val="0"/>
-                          <w:numId w:val="5"/>
-                        </w:numPr>
-                        <w:rPr>
-                          <w:sz w:val="32"/>
-                          <w:szCs w:val="32"/>
-                          <w:lang w:val="en-GB"/>
-                        </w:rPr>
-                      </w:pPr>
-                      <w:r>
-                        <w:rPr>
-                          <w:sz w:val="32"/>
-                          <w:szCs w:val="32"/>
-                          <w:lang w:val="en-GB"/>
-                        </w:rPr>
-                        <w:t>Maintaining every furniture at their place</w:t>
-                      </w:r>
-                    </w:p>
-                    <w:p>
-                      <w:pPr>
-                        <w:pStyle w:val="ListParagraph"/>
-                        <w:numPr>
-                          <w:ilvl w:val="0"/>
-                          <w:numId w:val="5"/>
-                        </w:numPr>
-                        <w:rPr>
-                          <w:sz w:val="32"/>
-                          <w:szCs w:val="32"/>
-                          <w:lang w:val="en-GB"/>
-                        </w:rPr>
-                      </w:pPr>
-                      <w:r>
-                        <w:rPr>
-                          <w:sz w:val="32"/>
-                          <w:szCs w:val="32"/>
-                          <w:lang w:val="en-GB"/>
-                        </w:rPr>
-                        <w:t xml:space="preserve">Giving discount to </w:t>
-                      </w:r>
-                      <w:bookmarkStart w:id="1" w:name="_GoBack"/>
-                      <w:bookmarkEnd w:id="1"/>
-                      <w:r>
-                        <w:rPr>
-                          <w:sz w:val="32"/>
-                          <w:szCs w:val="32"/>
-                          <w:lang w:val="en-GB"/>
-                        </w:rPr>
-                        <w:t>customers who buy outdoor furniture</w:t>
-                      </w:r>
-                    </w:p>
-                  </w:txbxContent>
-                </v:textbox>
-              </v:shape>
-            </w:pict>
-          </mc:Fallback>
-        </mc:AlternateContent>
-      </w:r>
       <w:r>
         <w:rPr>
           <w:noProof/>
@@ -792,7 +273,17 @@
                                 <w:szCs w:val="32"/>
                                 <w:lang w:val="en-GB"/>
                               </w:rPr>
-                              <w:t>Gives Comfort</w:t>
+                              <w:t>Giving discount to custome</w:t>
+                            </w:r>
+                            <w:bookmarkStart w:id="0" w:name="_GoBack"/>
+                            <w:bookmarkEnd w:id="0"/>
+                            <w:r>
+                              <w:rPr>
+                                <w:sz w:val="32"/>
+                                <w:szCs w:val="32"/>
+                                <w:lang w:val="en-GB"/>
+                              </w:rPr>
+                              <w:t>rs who buy outdoor furniture</w:t>
                             </w:r>
                           </w:p>
                           <w:p>
@@ -883,6 +374,28 @@
                                 <w:lang w:val="en-GB"/>
                               </w:rPr>
                               <w:t>over it</w:t>
+                            </w:r>
+                          </w:p>
+                          <w:p>
+                            <w:pPr>
+                              <w:pStyle w:val="ListParagraph"/>
+                              <w:numPr>
+                                <w:ilvl w:val="0"/>
+                                <w:numId w:val="3"/>
+                              </w:numPr>
+                              <w:rPr>
+                                <w:sz w:val="32"/>
+                                <w:szCs w:val="32"/>
+                                <w:lang w:val="en-GB"/>
+                              </w:rPr>
+                            </w:pPr>
+                            <w:r>
+                              <w:rPr>
+                                <w:sz w:val="32"/>
+                                <w:szCs w:val="32"/>
+                                <w:lang w:val="en-GB"/>
+                              </w:rPr>
+                              <w:t>Gives comfort</w:t>
                             </w:r>
                           </w:p>
                         </w:txbxContent>
@@ -904,7 +417,11 @@
           </mc:Choice>
           <mc:Fallback>
             <w:pict>
-              <v:shape id="Text Box 1" o:spid="_x0000_s1027" type="#_x0000_t202" style="position:absolute;margin-left:.85pt;margin-top:4.3pt;width:489.45pt;height:384.85pt;z-index:251659264;visibility:visible;mso-wrap-style:square;mso-height-percent:0;mso-wrap-distance-left:9pt;mso-wrap-distance-top:0;mso-wrap-distance-right:9pt;mso-wrap-distance-bottom:0;mso-position-horizontal:absolute;mso-position-horizontal-relative:text;mso-position-vertical:absolute;mso-position-vertical-relative:text;mso-height-percent:0;mso-height-relative:margin;v-text-anchor:top" o:gfxdata="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" fillcolor="white [3201]" strokeweight=".5pt">
+              <v:shapetype id="_x0000_t202" coordsize="21600,21600" o:spt="202" path="m,l,21600r21600,l21600,xe">
+                <v:stroke joinstyle="miter"/>
+                <v:path gradientshapeok="t" o:connecttype="rect"/>
+              </v:shapetype>
+              <v:shape id="Text Box 1" o:spid="_x0000_s1026" type="#_x0000_t202" style="position:absolute;margin-left:.85pt;margin-top:4.3pt;width:489.45pt;height:384.85pt;z-index:251659264;visibility:visible;mso-wrap-style:square;mso-height-percent:0;mso-wrap-distance-left:9pt;mso-wrap-distance-top:0;mso-wrap-distance-right:9pt;mso-wrap-distance-bottom:0;mso-position-horizontal:absolute;mso-position-horizontal-relative:text;mso-position-vertical:absolute;mso-position-vertical-relative:text;mso-height-percent:0;mso-height-relative:margin;v-text-anchor:top" o:gfxdata="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" fillcolor="white [3201]" strokeweight=".5pt">
                 <v:textbox>
                   <w:txbxContent>
                     <w:p>
@@ -1118,7 +635,17 @@
                           <w:szCs w:val="32"/>
                           <w:lang w:val="en-GB"/>
                         </w:rPr>
-                        <w:t>Gives Comfort</w:t>
+                        <w:t>Giving discount to custome</w:t>
+                      </w:r>
+                      <w:bookmarkStart w:id="1" w:name="_GoBack"/>
+                      <w:bookmarkEnd w:id="1"/>
+                      <w:r>
+                        <w:rPr>
+                          <w:sz w:val="32"/>
+                          <w:szCs w:val="32"/>
+                          <w:lang w:val="en-GB"/>
+                        </w:rPr>
+                        <w:t>rs who buy outdoor furniture</w:t>
                       </w:r>
                     </w:p>
                     <w:p>
@@ -1209,6 +736,28 @@
                           <w:lang w:val="en-GB"/>
                         </w:rPr>
                         <w:t>over it</w:t>
+                      </w:r>
+                    </w:p>
+                    <w:p>
+                      <w:pPr>
+                        <w:pStyle w:val="ListParagraph"/>
+                        <w:numPr>
+                          <w:ilvl w:val="0"/>
+                          <w:numId w:val="3"/>
+                        </w:numPr>
+                        <w:rPr>
+                          <w:sz w:val="32"/>
+                          <w:szCs w:val="32"/>
+                          <w:lang w:val="en-GB"/>
+                        </w:rPr>
+                      </w:pPr>
+                      <w:r>
+                        <w:rPr>
+                          <w:sz w:val="32"/>
+                          <w:szCs w:val="32"/>
+                          <w:lang w:val="en-GB"/>
+                        </w:rPr>
+                        <w:t>Gives comfort</w:t>
                       </w:r>
                     </w:p>
                   </w:txbxContent>
@@ -2395,7 +1944,7 @@
 </file>
 
 <file path=customXml/itemProps1.xml><?xml version="1.0" encoding="utf-8"?>
-<ds:datastoreItem xmlns:ds="http://schemas.openxmlformats.org/officeDocument/2006/customXml" ds:itemID="{4BD07769-7060-45C7-BC19-241F3E4E752C}">
+<ds:datastoreItem xmlns:ds="http://schemas.openxmlformats.org/officeDocument/2006/customXml" ds:itemID="{201A5B37-74E3-4F84-80AF-25CEE04909A0}">
   <ds:schemaRefs>
     <ds:schemaRef ds:uri="http://schemas.openxmlformats.org/officeDocument/2006/bibliography"/>
   </ds:schemaRefs>
